--- a/LexAnalyzer/checklist.docx
+++ b/LexAnalyzer/checklist.docx
@@ -4,7 +4,7 @@
   <w:body>
     <w:tbl>
       <w:tblPr>
-        <w:tblStyle w:val="TableGrid"/>
+        <w:tblStyle w:val="af6"/>
         <w:tblW w:w="0" w:type="auto"/>
         <w:tblLook w:val="04A0" w:firstRow="1" w:lastRow="0" w:firstColumn="1" w:lastColumn="0" w:noHBand="0" w:noVBand="1"/>
       </w:tblPr>
@@ -101,6 +101,7 @@
             <w:pPr>
               <w:jc w:val="center"/>
               <w:rPr>
+                <w:rFonts w:hint="eastAsia"/>
                 <w:b/>
               </w:rPr>
             </w:pPr>
@@ -164,6 +165,9 @@
           <w:p>
             <w:pPr>
               <w:jc w:val="center"/>
+              <w:rPr>
+                <w:rFonts w:hint="eastAsia"/>
+              </w:rPr>
             </w:pPr>
           </w:p>
         </w:tc>
@@ -174,6 +178,9 @@
           <w:p>
             <w:pPr>
               <w:jc w:val="center"/>
+              <w:rPr>
+                <w:rFonts w:hint="eastAsia"/>
+              </w:rPr>
             </w:pPr>
             <w:r>
               <w:t>1</w:t>
@@ -234,6 +241,9 @@
           <w:p>
             <w:pPr>
               <w:jc w:val="center"/>
+              <w:rPr>
+                <w:rFonts w:hint="eastAsia"/>
+              </w:rPr>
             </w:pPr>
           </w:p>
         </w:tc>
@@ -244,6 +254,9 @@
           <w:p>
             <w:pPr>
               <w:jc w:val="center"/>
+              <w:rPr>
+                <w:rFonts w:hint="eastAsia"/>
+              </w:rPr>
             </w:pPr>
             <w:r>
               <w:t>2</w:t>
@@ -310,6 +323,9 @@
           <w:p>
             <w:pPr>
               <w:jc w:val="center"/>
+              <w:rPr>
+                <w:rFonts w:hint="eastAsia"/>
+              </w:rPr>
             </w:pPr>
             <w:r>
               <w:rPr>
@@ -326,6 +342,9 @@
           <w:p>
             <w:pPr>
               <w:jc w:val="center"/>
+              <w:rPr>
+                <w:rFonts w:hint="eastAsia"/>
+              </w:rPr>
             </w:pPr>
             <w:r>
               <w:rPr>
@@ -395,6 +414,9 @@
           <w:p>
             <w:pPr>
               <w:jc w:val="center"/>
+              <w:rPr>
+                <w:rFonts w:hint="eastAsia"/>
+              </w:rPr>
             </w:pPr>
             <w:r>
               <w:rPr>
@@ -411,6 +433,9 @@
           <w:p>
             <w:pPr>
               <w:jc w:val="center"/>
+              <w:rPr>
+                <w:rFonts w:hint="eastAsia"/>
+              </w:rPr>
             </w:pPr>
             <w:r>
               <w:rPr>
@@ -480,6 +505,9 @@
           <w:p>
             <w:pPr>
               <w:jc w:val="center"/>
+              <w:rPr>
+                <w:rFonts w:hint="eastAsia"/>
+              </w:rPr>
             </w:pPr>
             <w:r>
               <w:rPr>
@@ -496,6 +524,9 @@
           <w:p>
             <w:pPr>
               <w:jc w:val="center"/>
+              <w:rPr>
+                <w:rFonts w:hint="eastAsia"/>
+              </w:rPr>
             </w:pPr>
             <w:r>
               <w:rPr>
@@ -565,6 +596,9 @@
           <w:p>
             <w:pPr>
               <w:jc w:val="center"/>
+              <w:rPr>
+                <w:rFonts w:hint="eastAsia"/>
+              </w:rPr>
             </w:pPr>
             <w:r>
               <w:rPr>
@@ -581,6 +615,9 @@
           <w:p>
             <w:pPr>
               <w:jc w:val="center"/>
+              <w:rPr>
+                <w:rFonts w:hint="eastAsia"/>
+              </w:rPr>
             </w:pPr>
             <w:r>
               <w:rPr>
@@ -650,6 +687,9 @@
           <w:p>
             <w:pPr>
               <w:jc w:val="center"/>
+              <w:rPr>
+                <w:rFonts w:hint="eastAsia"/>
+              </w:rPr>
             </w:pPr>
             <w:r>
               <w:rPr>
@@ -666,6 +706,9 @@
           <w:p>
             <w:pPr>
               <w:jc w:val="center"/>
+              <w:rPr>
+                <w:rFonts w:hint="eastAsia"/>
+              </w:rPr>
             </w:pPr>
             <w:r>
               <w:rPr>
@@ -735,6 +778,9 @@
           <w:p>
             <w:pPr>
               <w:jc w:val="center"/>
+              <w:rPr>
+                <w:rFonts w:hint="eastAsia"/>
+              </w:rPr>
             </w:pPr>
             <w:r>
               <w:rPr>
@@ -751,6 +797,9 @@
           <w:p>
             <w:pPr>
               <w:jc w:val="center"/>
+              <w:rPr>
+                <w:rFonts w:hint="eastAsia"/>
+              </w:rPr>
             </w:pPr>
             <w:r>
               <w:rPr>
@@ -820,6 +869,9 @@
           <w:p>
             <w:pPr>
               <w:jc w:val="center"/>
+              <w:rPr>
+                <w:rFonts w:hint="eastAsia"/>
+              </w:rPr>
             </w:pPr>
             <w:r>
               <w:rPr>
@@ -836,6 +888,9 @@
           <w:p>
             <w:pPr>
               <w:jc w:val="center"/>
+              <w:rPr>
+                <w:rFonts w:hint="eastAsia"/>
+              </w:rPr>
             </w:pPr>
             <w:r>
               <w:rPr>
@@ -902,6 +957,9 @@
           <w:p>
             <w:pPr>
               <w:jc w:val="center"/>
+              <w:rPr>
+                <w:rFonts w:hint="eastAsia"/>
+              </w:rPr>
             </w:pPr>
             <w:r>
               <w:rPr>
@@ -909,6 +967,8 @@
               </w:rPr>
               <w:t>运算符</w:t>
             </w:r>
+            <w:bookmarkStart w:id="0" w:name="_GoBack"/>
+            <w:bookmarkEnd w:id="0"/>
           </w:p>
         </w:tc>
         <w:tc>
@@ -918,6 +978,9 @@
           <w:p>
             <w:pPr>
               <w:jc w:val="center"/>
+              <w:rPr>
+                <w:rFonts w:hint="eastAsia"/>
+              </w:rPr>
             </w:pPr>
             <w:r>
               <w:rPr>
@@ -984,6 +1047,9 @@
           <w:p>
             <w:pPr>
               <w:jc w:val="center"/>
+              <w:rPr>
+                <w:rFonts w:hint="eastAsia"/>
+              </w:rPr>
             </w:pPr>
             <w:r>
               <w:rPr>
@@ -1000,6 +1066,9 @@
           <w:p>
             <w:pPr>
               <w:jc w:val="center"/>
+              <w:rPr>
+                <w:rFonts w:hint="eastAsia"/>
+              </w:rPr>
             </w:pPr>
             <w:r>
               <w:rPr>
@@ -1066,6 +1135,9 @@
           <w:p>
             <w:pPr>
               <w:jc w:val="center"/>
+              <w:rPr>
+                <w:rFonts w:hint="eastAsia"/>
+              </w:rPr>
             </w:pPr>
             <w:r>
               <w:rPr>
@@ -1082,6 +1154,9 @@
           <w:p>
             <w:pPr>
               <w:jc w:val="center"/>
+              <w:rPr>
+                <w:rFonts w:hint="eastAsia"/>
+              </w:rPr>
             </w:pPr>
             <w:r>
               <w:rPr>
@@ -1148,6 +1223,9 @@
           <w:p>
             <w:pPr>
               <w:jc w:val="center"/>
+              <w:rPr>
+                <w:rFonts w:hint="eastAsia"/>
+              </w:rPr>
             </w:pPr>
             <w:r>
               <w:rPr>
@@ -1164,6 +1242,9 @@
           <w:p>
             <w:pPr>
               <w:jc w:val="center"/>
+              <w:rPr>
+                <w:rFonts w:hint="eastAsia"/>
+              </w:rPr>
             </w:pPr>
             <w:r>
               <w:rPr>
@@ -1230,6 +1311,9 @@
           <w:p>
             <w:pPr>
               <w:jc w:val="center"/>
+              <w:rPr>
+                <w:rFonts w:hint="eastAsia"/>
+              </w:rPr>
             </w:pPr>
             <w:r>
               <w:rPr>
@@ -1246,6 +1330,9 @@
           <w:p>
             <w:pPr>
               <w:jc w:val="center"/>
+              <w:rPr>
+                <w:rFonts w:hint="eastAsia"/>
+              </w:rPr>
             </w:pPr>
             <w:r>
               <w:rPr>
@@ -1312,6 +1399,9 @@
           <w:p>
             <w:pPr>
               <w:jc w:val="center"/>
+              <w:rPr>
+                <w:rFonts w:hint="eastAsia"/>
+              </w:rPr>
             </w:pPr>
             <w:r>
               <w:rPr>
@@ -1328,6 +1418,9 @@
           <w:p>
             <w:pPr>
               <w:jc w:val="center"/>
+              <w:rPr>
+                <w:rFonts w:hint="eastAsia"/>
+              </w:rPr>
             </w:pPr>
             <w:r>
               <w:rPr>
@@ -1394,6 +1487,9 @@
           <w:p>
             <w:pPr>
               <w:jc w:val="center"/>
+              <w:rPr>
+                <w:rFonts w:hint="eastAsia"/>
+              </w:rPr>
             </w:pPr>
             <w:r>
               <w:rPr>
@@ -1410,6 +1506,9 @@
           <w:p>
             <w:pPr>
               <w:jc w:val="center"/>
+              <w:rPr>
+                <w:rFonts w:hint="eastAsia"/>
+              </w:rPr>
             </w:pPr>
             <w:r>
               <w:rPr>
@@ -1476,6 +1575,9 @@
           <w:p>
             <w:pPr>
               <w:jc w:val="center"/>
+              <w:rPr>
+                <w:rFonts w:hint="eastAsia"/>
+              </w:rPr>
             </w:pPr>
             <w:r>
               <w:rPr>
@@ -1492,6 +1594,9 @@
           <w:p>
             <w:pPr>
               <w:jc w:val="center"/>
+              <w:rPr>
+                <w:rFonts w:hint="eastAsia"/>
+              </w:rPr>
             </w:pPr>
             <w:r>
               <w:rPr>
@@ -1558,6 +1663,9 @@
           <w:p>
             <w:pPr>
               <w:jc w:val="center"/>
+              <w:rPr>
+                <w:rFonts w:hint="eastAsia"/>
+              </w:rPr>
             </w:pPr>
             <w:r>
               <w:rPr>
@@ -1574,6 +1682,9 @@
           <w:p>
             <w:pPr>
               <w:jc w:val="center"/>
+              <w:rPr>
+                <w:rFonts w:hint="eastAsia"/>
+              </w:rPr>
             </w:pPr>
             <w:r>
               <w:rPr>
@@ -1640,6 +1751,9 @@
           <w:p>
             <w:pPr>
               <w:jc w:val="center"/>
+              <w:rPr>
+                <w:rFonts w:hint="eastAsia"/>
+              </w:rPr>
             </w:pPr>
             <w:r>
               <w:rPr>
@@ -1656,6 +1770,9 @@
           <w:p>
             <w:pPr>
               <w:jc w:val="center"/>
+              <w:rPr>
+                <w:rFonts w:hint="eastAsia"/>
+              </w:rPr>
             </w:pPr>
             <w:r>
               <w:rPr>
@@ -1722,12 +1839,23 @@
           <w:p>
             <w:pPr>
               <w:jc w:val="center"/>
-            </w:pPr>
-            <w:r>
-              <w:rPr>
-                <w:rFonts w:hint="eastAsia"/>
-              </w:rPr>
-              <w:t>界符</w:t>
+              <w:rPr>
+                <w:rFonts w:hint="eastAsia"/>
+              </w:rPr>
+            </w:pPr>
+            <w:proofErr w:type="gramStart"/>
+            <w:r>
+              <w:rPr>
+                <w:rFonts w:hint="eastAsia"/>
+              </w:rPr>
+              <w:t>界</w:t>
+            </w:r>
+            <w:proofErr w:type="gramEnd"/>
+            <w:r>
+              <w:rPr>
+                <w:rFonts w:hint="eastAsia"/>
+              </w:rPr>
+              <w:t>符</w:t>
             </w:r>
           </w:p>
         </w:tc>
@@ -1738,6 +1866,9 @@
           <w:p>
             <w:pPr>
               <w:jc w:val="center"/>
+              <w:rPr>
+                <w:rFonts w:hint="eastAsia"/>
+              </w:rPr>
             </w:pPr>
             <w:r>
               <w:rPr>
@@ -1804,12 +1935,23 @@
           <w:p>
             <w:pPr>
               <w:jc w:val="center"/>
-            </w:pPr>
-            <w:r>
-              <w:rPr>
-                <w:rFonts w:hint="eastAsia"/>
-              </w:rPr>
-              <w:t>界符</w:t>
+              <w:rPr>
+                <w:rFonts w:hint="eastAsia"/>
+              </w:rPr>
+            </w:pPr>
+            <w:proofErr w:type="gramStart"/>
+            <w:r>
+              <w:rPr>
+                <w:rFonts w:hint="eastAsia"/>
+              </w:rPr>
+              <w:t>界</w:t>
+            </w:r>
+            <w:proofErr w:type="gramEnd"/>
+            <w:r>
+              <w:rPr>
+                <w:rFonts w:hint="eastAsia"/>
+              </w:rPr>
+              <w:t>符</w:t>
             </w:r>
           </w:p>
         </w:tc>
@@ -1820,6 +1962,9 @@
           <w:p>
             <w:pPr>
               <w:jc w:val="center"/>
+              <w:rPr>
+                <w:rFonts w:hint="eastAsia"/>
+              </w:rPr>
             </w:pPr>
             <w:r>
               <w:rPr>
@@ -1886,12 +2031,23 @@
           <w:p>
             <w:pPr>
               <w:jc w:val="center"/>
-            </w:pPr>
-            <w:r>
-              <w:rPr>
-                <w:rFonts w:hint="eastAsia"/>
-              </w:rPr>
-              <w:t>界符</w:t>
+              <w:rPr>
+                <w:rFonts w:hint="eastAsia"/>
+              </w:rPr>
+            </w:pPr>
+            <w:proofErr w:type="gramStart"/>
+            <w:r>
+              <w:rPr>
+                <w:rFonts w:hint="eastAsia"/>
+              </w:rPr>
+              <w:t>界</w:t>
+            </w:r>
+            <w:proofErr w:type="gramEnd"/>
+            <w:r>
+              <w:rPr>
+                <w:rFonts w:hint="eastAsia"/>
+              </w:rPr>
+              <w:t>符</w:t>
             </w:r>
           </w:p>
         </w:tc>
@@ -1902,6 +2058,9 @@
           <w:p>
             <w:pPr>
               <w:jc w:val="center"/>
+              <w:rPr>
+                <w:rFonts w:hint="eastAsia"/>
+              </w:rPr>
             </w:pPr>
             <w:r>
               <w:rPr>
@@ -1968,12 +2127,23 @@
           <w:p>
             <w:pPr>
               <w:jc w:val="center"/>
-            </w:pPr>
-            <w:r>
-              <w:rPr>
-                <w:rFonts w:hint="eastAsia"/>
-              </w:rPr>
-              <w:t>界符</w:t>
+              <w:rPr>
+                <w:rFonts w:hint="eastAsia"/>
+              </w:rPr>
+            </w:pPr>
+            <w:proofErr w:type="gramStart"/>
+            <w:r>
+              <w:rPr>
+                <w:rFonts w:hint="eastAsia"/>
+              </w:rPr>
+              <w:t>界</w:t>
+            </w:r>
+            <w:proofErr w:type="gramEnd"/>
+            <w:r>
+              <w:rPr>
+                <w:rFonts w:hint="eastAsia"/>
+              </w:rPr>
+              <w:t>符</w:t>
             </w:r>
           </w:p>
         </w:tc>
@@ -1984,6 +2154,9 @@
           <w:p>
             <w:pPr>
               <w:jc w:val="center"/>
+              <w:rPr>
+                <w:rFonts w:hint="eastAsia"/>
+              </w:rPr>
             </w:pPr>
             <w:r>
               <w:rPr>
@@ -2050,12 +2223,23 @@
           <w:p>
             <w:pPr>
               <w:jc w:val="center"/>
-            </w:pPr>
-            <w:r>
-              <w:rPr>
-                <w:rFonts w:hint="eastAsia"/>
-              </w:rPr>
-              <w:t>界符</w:t>
+              <w:rPr>
+                <w:rFonts w:hint="eastAsia"/>
+              </w:rPr>
+            </w:pPr>
+            <w:proofErr w:type="gramStart"/>
+            <w:r>
+              <w:rPr>
+                <w:rFonts w:hint="eastAsia"/>
+              </w:rPr>
+              <w:t>界</w:t>
+            </w:r>
+            <w:proofErr w:type="gramEnd"/>
+            <w:r>
+              <w:rPr>
+                <w:rFonts w:hint="eastAsia"/>
+              </w:rPr>
+              <w:t>符</w:t>
             </w:r>
           </w:p>
         </w:tc>
@@ -2066,6 +2250,9 @@
           <w:p>
             <w:pPr>
               <w:jc w:val="center"/>
+              <w:rPr>
+                <w:rFonts w:hint="eastAsia"/>
+              </w:rPr>
             </w:pPr>
             <w:r>
               <w:rPr>
@@ -2136,11 +2323,19 @@
             <w:pPr>
               <w:jc w:val="center"/>
             </w:pPr>
-            <w:r>
-              <w:rPr>
-                <w:rFonts w:hint="eastAsia"/>
-              </w:rPr>
-              <w:t>界符</w:t>
+            <w:proofErr w:type="gramStart"/>
+            <w:r>
+              <w:rPr>
+                <w:rFonts w:hint="eastAsia"/>
+              </w:rPr>
+              <w:t>界</w:t>
+            </w:r>
+            <w:proofErr w:type="gramEnd"/>
+            <w:r>
+              <w:rPr>
+                <w:rFonts w:hint="eastAsia"/>
+              </w:rPr>
+              <w:t>符</w:t>
             </w:r>
           </w:p>
         </w:tc>
@@ -2151,6 +2346,9 @@
           <w:p>
             <w:pPr>
               <w:jc w:val="center"/>
+              <w:rPr>
+                <w:rFonts w:hint="eastAsia"/>
+              </w:rPr>
             </w:pPr>
             <w:r>
               <w:rPr>
@@ -2220,12 +2418,23 @@
           <w:p>
             <w:pPr>
               <w:jc w:val="center"/>
-            </w:pPr>
-            <w:r>
-              <w:rPr>
-                <w:rFonts w:hint="eastAsia"/>
-              </w:rPr>
-              <w:t>界符</w:t>
+              <w:rPr>
+                <w:rFonts w:hint="eastAsia"/>
+              </w:rPr>
+            </w:pPr>
+            <w:proofErr w:type="gramStart"/>
+            <w:r>
+              <w:rPr>
+                <w:rFonts w:hint="eastAsia"/>
+              </w:rPr>
+              <w:t>界</w:t>
+            </w:r>
+            <w:proofErr w:type="gramEnd"/>
+            <w:r>
+              <w:rPr>
+                <w:rFonts w:hint="eastAsia"/>
+              </w:rPr>
+              <w:t>符</w:t>
             </w:r>
           </w:p>
         </w:tc>
@@ -2236,6 +2445,9 @@
           <w:p>
             <w:pPr>
               <w:jc w:val="center"/>
+              <w:rPr>
+                <w:rFonts w:hint="eastAsia"/>
+              </w:rPr>
             </w:pPr>
             <w:r>
               <w:rPr>
@@ -2302,12 +2514,23 @@
           <w:p>
             <w:pPr>
               <w:jc w:val="center"/>
-            </w:pPr>
-            <w:r>
-              <w:rPr>
-                <w:rFonts w:hint="eastAsia"/>
-              </w:rPr>
-              <w:t>界符</w:t>
+              <w:rPr>
+                <w:rFonts w:hint="eastAsia"/>
+              </w:rPr>
+            </w:pPr>
+            <w:proofErr w:type="gramStart"/>
+            <w:r>
+              <w:rPr>
+                <w:rFonts w:hint="eastAsia"/>
+              </w:rPr>
+              <w:t>界</w:t>
+            </w:r>
+            <w:proofErr w:type="gramEnd"/>
+            <w:r>
+              <w:rPr>
+                <w:rFonts w:hint="eastAsia"/>
+              </w:rPr>
+              <w:t>符</w:t>
             </w:r>
           </w:p>
         </w:tc>
@@ -2318,6 +2541,9 @@
           <w:p>
             <w:pPr>
               <w:jc w:val="center"/>
+              <w:rPr>
+                <w:rFonts w:hint="eastAsia"/>
+              </w:rPr>
             </w:pPr>
             <w:r>
               <w:rPr>
@@ -2381,12 +2607,23 @@
           <w:p>
             <w:pPr>
               <w:jc w:val="center"/>
-            </w:pPr>
-            <w:r>
-              <w:rPr>
-                <w:rFonts w:hint="eastAsia"/>
-              </w:rPr>
-              <w:t>界符</w:t>
+              <w:rPr>
+                <w:rFonts w:hint="eastAsia"/>
+              </w:rPr>
+            </w:pPr>
+            <w:proofErr w:type="gramStart"/>
+            <w:r>
+              <w:rPr>
+                <w:rFonts w:hint="eastAsia"/>
+              </w:rPr>
+              <w:t>界</w:t>
+            </w:r>
+            <w:proofErr w:type="gramEnd"/>
+            <w:r>
+              <w:rPr>
+                <w:rFonts w:hint="eastAsia"/>
+              </w:rPr>
+              <w:t>符</w:t>
             </w:r>
           </w:p>
         </w:tc>
@@ -2397,6 +2634,9 @@
           <w:p>
             <w:pPr>
               <w:jc w:val="center"/>
+              <w:rPr>
+                <w:rFonts w:hint="eastAsia"/>
+              </w:rPr>
             </w:pPr>
             <w:r>
               <w:t>28</w:t>
@@ -2457,12 +2697,23 @@
           <w:p>
             <w:pPr>
               <w:jc w:val="center"/>
-            </w:pPr>
-            <w:r>
-              <w:rPr>
-                <w:rFonts w:hint="eastAsia"/>
-              </w:rPr>
-              <w:t>界符</w:t>
+              <w:rPr>
+                <w:rFonts w:hint="eastAsia"/>
+              </w:rPr>
+            </w:pPr>
+            <w:proofErr w:type="gramStart"/>
+            <w:r>
+              <w:rPr>
+                <w:rFonts w:hint="eastAsia"/>
+              </w:rPr>
+              <w:t>界</w:t>
+            </w:r>
+            <w:proofErr w:type="gramEnd"/>
+            <w:r>
+              <w:rPr>
+                <w:rFonts w:hint="eastAsia"/>
+              </w:rPr>
+              <w:t>符</w:t>
             </w:r>
           </w:p>
         </w:tc>
@@ -2473,6 +2724,9 @@
           <w:p>
             <w:pPr>
               <w:jc w:val="center"/>
+              <w:rPr>
+                <w:rFonts w:hint="eastAsia"/>
+              </w:rPr>
             </w:pPr>
             <w:r>
               <w:rPr>
@@ -2539,12 +2793,23 @@
           <w:p>
             <w:pPr>
               <w:jc w:val="center"/>
-            </w:pPr>
-            <w:r>
-              <w:rPr>
-                <w:rFonts w:hint="eastAsia"/>
-              </w:rPr>
-              <w:t>界符</w:t>
+              <w:rPr>
+                <w:rFonts w:hint="eastAsia"/>
+              </w:rPr>
+            </w:pPr>
+            <w:proofErr w:type="gramStart"/>
+            <w:r>
+              <w:rPr>
+                <w:rFonts w:hint="eastAsia"/>
+              </w:rPr>
+              <w:t>界</w:t>
+            </w:r>
+            <w:proofErr w:type="gramEnd"/>
+            <w:r>
+              <w:rPr>
+                <w:rFonts w:hint="eastAsia"/>
+              </w:rPr>
+              <w:t>符</w:t>
             </w:r>
           </w:p>
         </w:tc>
@@ -2555,6 +2820,9 @@
           <w:p>
             <w:pPr>
               <w:jc w:val="center"/>
+              <w:rPr>
+                <w:rFonts w:hint="eastAsia"/>
+              </w:rPr>
             </w:pPr>
             <w:r>
               <w:rPr>
@@ -2621,12 +2889,23 @@
           <w:p>
             <w:pPr>
               <w:jc w:val="center"/>
-            </w:pPr>
-            <w:r>
-              <w:rPr>
-                <w:rFonts w:hint="eastAsia"/>
-              </w:rPr>
-              <w:t>界符</w:t>
+              <w:rPr>
+                <w:rFonts w:hint="eastAsia"/>
+              </w:rPr>
+            </w:pPr>
+            <w:proofErr w:type="gramStart"/>
+            <w:r>
+              <w:rPr>
+                <w:rFonts w:hint="eastAsia"/>
+              </w:rPr>
+              <w:t>界</w:t>
+            </w:r>
+            <w:proofErr w:type="gramEnd"/>
+            <w:r>
+              <w:rPr>
+                <w:rFonts w:hint="eastAsia"/>
+              </w:rPr>
+              <w:t>符</w:t>
             </w:r>
           </w:p>
         </w:tc>
@@ -2637,6 +2916,9 @@
           <w:p>
             <w:pPr>
               <w:jc w:val="center"/>
+              <w:rPr>
+                <w:rFonts w:hint="eastAsia"/>
+              </w:rPr>
             </w:pPr>
             <w:r>
               <w:rPr>
@@ -2655,6 +2937,9 @@
           <w:p>
             <w:pPr>
               <w:jc w:val="center"/>
+              <w:rPr>
+                <w:rFonts w:hint="eastAsia"/>
+              </w:rPr>
             </w:pPr>
             <w:r>
               <w:rPr>
@@ -2671,6 +2956,9 @@
           <w:p>
             <w:pPr>
               <w:jc w:val="center"/>
+              <w:rPr>
+                <w:rFonts w:hint="eastAsia"/>
+              </w:rPr>
             </w:pPr>
             <w:r>
               <w:rPr>
@@ -2687,6 +2975,9 @@
           <w:p>
             <w:pPr>
               <w:jc w:val="center"/>
+              <w:rPr>
+                <w:rFonts w:hint="eastAsia"/>
+              </w:rPr>
             </w:pPr>
             <w:r>
               <w:rPr>
@@ -2703,6 +2994,9 @@
           <w:p>
             <w:pPr>
               <w:jc w:val="center"/>
+              <w:rPr>
+                <w:rFonts w:hint="eastAsia"/>
+              </w:rPr>
             </w:pPr>
             <w:r>
               <w:rPr>
@@ -2719,6 +3013,9 @@
           <w:p>
             <w:pPr>
               <w:jc w:val="center"/>
+              <w:rPr>
+                <w:rFonts w:hint="eastAsia"/>
+              </w:rPr>
             </w:pPr>
             <w:r>
               <w:rPr>
@@ -2785,6 +3082,9 @@
           <w:p>
             <w:pPr>
               <w:jc w:val="center"/>
+              <w:rPr>
+                <w:rFonts w:hint="eastAsia"/>
+              </w:rPr>
             </w:pPr>
             <w:r>
               <w:rPr>
@@ -2801,6 +3101,9 @@
           <w:p>
             <w:pPr>
               <w:jc w:val="center"/>
+              <w:rPr>
+                <w:rFonts w:hint="eastAsia"/>
+              </w:rPr>
             </w:pPr>
             <w:r>
               <w:rPr>
@@ -2870,6 +3173,9 @@
           <w:p>
             <w:pPr>
               <w:jc w:val="center"/>
+              <w:rPr>
+                <w:rFonts w:hint="eastAsia"/>
+              </w:rPr>
             </w:pPr>
             <w:r>
               <w:rPr>
@@ -2886,6 +3192,9 @@
           <w:p>
             <w:pPr>
               <w:jc w:val="center"/>
+              <w:rPr>
+                <w:rFonts w:hint="eastAsia"/>
+              </w:rPr>
             </w:pPr>
             <w:r>
               <w:rPr>
@@ -2955,6 +3264,9 @@
           <w:p>
             <w:pPr>
               <w:jc w:val="center"/>
+              <w:rPr>
+                <w:rFonts w:hint="eastAsia"/>
+              </w:rPr>
             </w:pPr>
             <w:r>
               <w:rPr>
@@ -2971,6 +3283,9 @@
           <w:p>
             <w:pPr>
               <w:jc w:val="center"/>
+              <w:rPr>
+                <w:rFonts w:hint="eastAsia"/>
+              </w:rPr>
             </w:pPr>
             <w:r>
               <w:rPr>
@@ -3037,6 +3352,9 @@
           <w:p>
             <w:pPr>
               <w:jc w:val="center"/>
+              <w:rPr>
+                <w:rFonts w:hint="eastAsia"/>
+              </w:rPr>
             </w:pPr>
             <w:r>
               <w:rPr>
@@ -3053,6 +3371,9 @@
           <w:p>
             <w:pPr>
               <w:jc w:val="center"/>
+              <w:rPr>
+                <w:rFonts w:hint="eastAsia"/>
+              </w:rPr>
             </w:pPr>
             <w:r>
               <w:rPr>
@@ -3122,6 +3443,9 @@
           <w:p>
             <w:pPr>
               <w:jc w:val="center"/>
+              <w:rPr>
+                <w:rFonts w:hint="eastAsia"/>
+              </w:rPr>
             </w:pPr>
             <w:r>
               <w:rPr>
@@ -3138,6 +3462,9 @@
           <w:p>
             <w:pPr>
               <w:jc w:val="center"/>
+              <w:rPr>
+                <w:rFonts w:hint="eastAsia"/>
+              </w:rPr>
             </w:pPr>
             <w:r>
               <w:rPr>
@@ -3204,6 +3531,9 @@
           <w:p>
             <w:pPr>
               <w:jc w:val="center"/>
+              <w:rPr>
+                <w:rFonts w:hint="eastAsia"/>
+              </w:rPr>
             </w:pPr>
             <w:r>
               <w:rPr>
@@ -3220,6 +3550,9 @@
           <w:p>
             <w:pPr>
               <w:jc w:val="center"/>
+              <w:rPr>
+                <w:rFonts w:hint="eastAsia"/>
+              </w:rPr>
             </w:pPr>
             <w:r>
               <w:rPr>
@@ -3286,6 +3619,9 @@
           <w:p>
             <w:pPr>
               <w:jc w:val="center"/>
+              <w:rPr>
+                <w:rFonts w:hint="eastAsia"/>
+              </w:rPr>
             </w:pPr>
             <w:r>
               <w:rPr>
@@ -3302,6 +3638,9 @@
           <w:p>
             <w:pPr>
               <w:jc w:val="center"/>
+              <w:rPr>
+                <w:rFonts w:hint="eastAsia"/>
+              </w:rPr>
             </w:pPr>
             <w:r>
               <w:rPr>
@@ -3375,6 +3714,9 @@
           <w:p>
             <w:pPr>
               <w:jc w:val="center"/>
+              <w:rPr>
+                <w:rFonts w:hint="eastAsia"/>
+              </w:rPr>
             </w:pPr>
             <w:r>
               <w:rPr>
@@ -3391,6 +3733,9 @@
           <w:p>
             <w:pPr>
               <w:jc w:val="center"/>
+              <w:rPr>
+                <w:rFonts w:hint="eastAsia"/>
+              </w:rPr>
             </w:pPr>
             <w:r>
               <w:rPr>
@@ -3412,6 +3757,9 @@
           <w:p>
             <w:pPr>
               <w:jc w:val="center"/>
+              <w:rPr>
+                <w:rFonts w:hint="eastAsia"/>
+              </w:rPr>
             </w:pPr>
             <w:r>
               <w:rPr>
@@ -3431,6 +3779,9 @@
           <w:p>
             <w:pPr>
               <w:jc w:val="center"/>
+              <w:rPr>
+                <w:rFonts w:hint="eastAsia"/>
+              </w:rPr>
             </w:pPr>
             <w:r>
               <w:rPr>
@@ -3450,6 +3801,9 @@
           <w:p>
             <w:pPr>
               <w:jc w:val="center"/>
+              <w:rPr>
+                <w:rFonts w:hint="eastAsia"/>
+              </w:rPr>
             </w:pPr>
             <w:r>
               <w:rPr>
@@ -3469,6 +3823,9 @@
           <w:p>
             <w:pPr>
               <w:jc w:val="center"/>
+              <w:rPr>
+                <w:rFonts w:hint="eastAsia"/>
+              </w:rPr>
             </w:pPr>
             <w:r>
               <w:rPr>
@@ -3485,6 +3842,9 @@
           <w:p>
             <w:pPr>
               <w:jc w:val="center"/>
+              <w:rPr>
+                <w:rFonts w:hint="eastAsia"/>
+              </w:rPr>
             </w:pPr>
             <w:r>
               <w:rPr>
@@ -3563,6 +3923,9 @@
           <w:p>
             <w:pPr>
               <w:jc w:val="center"/>
+              <w:rPr>
+                <w:rFonts w:hint="eastAsia"/>
+              </w:rPr>
             </w:pPr>
             <w:r>
               <w:rPr>
@@ -3579,6 +3942,9 @@
           <w:p>
             <w:pPr>
               <w:jc w:val="center"/>
+              <w:rPr>
+                <w:rFonts w:hint="eastAsia"/>
+              </w:rPr>
             </w:pPr>
             <w:r>
               <w:rPr>
@@ -3657,6 +4023,9 @@
           <w:p>
             <w:pPr>
               <w:jc w:val="center"/>
+              <w:rPr>
+                <w:rFonts w:hint="eastAsia"/>
+              </w:rPr>
             </w:pPr>
             <w:r>
               <w:rPr>
@@ -3673,6 +4042,9 @@
           <w:p>
             <w:pPr>
               <w:jc w:val="center"/>
+              <w:rPr>
+                <w:rFonts w:hint="eastAsia"/>
+              </w:rPr>
             </w:pPr>
             <w:r>
               <w:rPr>
@@ -3751,6 +4123,9 @@
           <w:p>
             <w:pPr>
               <w:jc w:val="center"/>
+              <w:rPr>
+                <w:rFonts w:hint="eastAsia"/>
+              </w:rPr>
             </w:pPr>
             <w:r>
               <w:rPr>
@@ -3767,6 +4142,9 @@
           <w:p>
             <w:pPr>
               <w:jc w:val="center"/>
+              <w:rPr>
+                <w:rFonts w:hint="eastAsia"/>
+              </w:rPr>
             </w:pPr>
             <w:r>
               <w:rPr>
@@ -3839,6 +4217,9 @@
           <w:p>
             <w:pPr>
               <w:jc w:val="center"/>
+              <w:rPr>
+                <w:rFonts w:hint="eastAsia"/>
+              </w:rPr>
             </w:pPr>
             <w:r>
               <w:rPr>
@@ -3855,6 +4236,9 @@
           <w:p>
             <w:pPr>
               <w:jc w:val="center"/>
+              <w:rPr>
+                <w:rFonts w:hint="eastAsia"/>
+              </w:rPr>
             </w:pPr>
             <w:r>
               <w:rPr>
@@ -3933,6 +4317,9 @@
           <w:p>
             <w:pPr>
               <w:jc w:val="center"/>
+              <w:rPr>
+                <w:rFonts w:hint="eastAsia"/>
+              </w:rPr>
             </w:pPr>
             <w:r>
               <w:rPr>
@@ -3949,6 +4336,9 @@
           <w:p>
             <w:pPr>
               <w:jc w:val="center"/>
+              <w:rPr>
+                <w:rFonts w:hint="eastAsia"/>
+              </w:rPr>
             </w:pPr>
             <w:r>
               <w:rPr>
@@ -4027,6 +4417,9 @@
           <w:p>
             <w:pPr>
               <w:jc w:val="center"/>
+              <w:rPr>
+                <w:rFonts w:hint="eastAsia"/>
+              </w:rPr>
             </w:pPr>
             <w:r>
               <w:rPr>
@@ -4043,6 +4436,9 @@
           <w:p>
             <w:pPr>
               <w:jc w:val="center"/>
+              <w:rPr>
+                <w:rFonts w:hint="eastAsia"/>
+              </w:rPr>
             </w:pPr>
             <w:r>
               <w:rPr>
@@ -4064,16 +4460,7 @@
           <w:p>
             <w:pPr>
               <w:jc w:val="center"/>
-              <w:rPr>
-                <w:rFonts w:hint="eastAsia"/>
-              </w:rPr>
-            </w:pPr>
-            <w:r>
-              <w:rPr>
-                <w:rFonts w:hint="eastAsia"/>
-              </w:rPr>
-              <w:t>注释</w:t>
-            </w:r>
+            </w:pPr>
           </w:p>
         </w:tc>
         <w:tc>
@@ -4084,15 +4471,6 @@
             <w:pPr>
               <w:jc w:val="center"/>
             </w:pPr>
-            <w:r>
-              <w:rPr>
-                <w:rFonts w:hint="eastAsia"/>
-              </w:rPr>
-              <w:t>4</w:t>
-            </w:r>
-            <w:r>
-              <w:t>8</w:t>
-            </w:r>
           </w:p>
         </w:tc>
         <w:tc>
@@ -4102,19 +4480,7 @@
           <w:p>
             <w:pPr>
               <w:jc w:val="center"/>
-              <w:rPr>
-                <w:rFonts w:hint="eastAsia"/>
-              </w:rPr>
-            </w:pPr>
-            <w:r>
-              <w:rPr>
-                <w:rFonts w:hint="eastAsia"/>
-              </w:rPr>
-              <w:t>$</w:t>
-            </w:r>
-            <w:r>
-              <w:t>COMMENT</w:t>
-            </w:r>
+            </w:pPr>
           </w:p>
         </w:tc>
         <w:tc>
@@ -4128,12 +4494,6 @@
                 <w:rFonts w:hint="eastAsia"/>
               </w:rPr>
             </w:pPr>
-            <w:r>
-              <w:rPr>
-                <w:rFonts w:hint="eastAsia"/>
-              </w:rPr>
-              <w:t>注释</w:t>
-            </w:r>
           </w:p>
         </w:tc>
         <w:tc>
@@ -4143,18 +4503,10 @@
           <w:p>
             <w:pPr>
               <w:jc w:val="center"/>
-            </w:pPr>
-            <w:r>
-              <w:rPr>
-                <w:rFonts w:hint="eastAsia"/>
-              </w:rPr>
-              <w:t>4</w:t>
-            </w:r>
-            <w:r>
-              <w:t>8</w:t>
-            </w:r>
-            <w:bookmarkStart w:id="0" w:name="_GoBack"/>
-            <w:bookmarkEnd w:id="0"/>
+              <w:rPr>
+                <w:rFonts w:hint="eastAsia"/>
+              </w:rPr>
+            </w:pPr>
           </w:p>
         </w:tc>
       </w:tr>
@@ -4196,6 +4548,9 @@
           <w:p>
             <w:pPr>
               <w:jc w:val="center"/>
+              <w:rPr>
+                <w:rFonts w:hint="eastAsia"/>
+              </w:rPr>
             </w:pPr>
           </w:p>
         </w:tc>
@@ -4206,6 +4561,9 @@
           <w:p>
             <w:pPr>
               <w:jc w:val="center"/>
+              <w:rPr>
+                <w:rFonts w:hint="eastAsia"/>
+              </w:rPr>
             </w:pPr>
           </w:p>
         </w:tc>
@@ -4824,7 +5182,7 @@
     <w:lsdException w:name="Hashtag" w:semiHidden="1" w:unhideWhenUsed="1"/>
     <w:lsdException w:name="Unresolved Mention" w:semiHidden="1" w:unhideWhenUsed="1"/>
   </w:latentStyles>
-  <w:style w:type="paragraph" w:default="1" w:styleId="Normal">
+  <w:style w:type="paragraph" w:default="1" w:styleId="a">
     <w:name w:val="Normal"/>
     <w:qFormat/>
     <w:rsid w:val="00AB1BE1"/>
@@ -4833,11 +5191,11 @@
       <w:szCs w:val="24"/>
     </w:rPr>
   </w:style>
-  <w:style w:type="paragraph" w:styleId="Heading1">
+  <w:style w:type="paragraph" w:styleId="1">
     <w:name w:val="heading 1"/>
-    <w:basedOn w:val="Normal"/>
-    <w:next w:val="Normal"/>
-    <w:link w:val="Heading1Char"/>
+    <w:basedOn w:val="a"/>
+    <w:next w:val="a"/>
+    <w:link w:val="10"/>
     <w:uiPriority w:val="9"/>
     <w:qFormat/>
     <w:rsid w:val="00AB1BE1"/>
@@ -4855,11 +5213,11 @@
       <w:szCs w:val="32"/>
     </w:rPr>
   </w:style>
-  <w:style w:type="paragraph" w:styleId="Heading2">
+  <w:style w:type="paragraph" w:styleId="2">
     <w:name w:val="heading 2"/>
-    <w:basedOn w:val="Normal"/>
-    <w:next w:val="Normal"/>
-    <w:link w:val="Heading2Char"/>
+    <w:basedOn w:val="a"/>
+    <w:next w:val="a"/>
+    <w:link w:val="20"/>
     <w:uiPriority w:val="9"/>
     <w:semiHidden/>
     <w:unhideWhenUsed/>
@@ -4880,11 +5238,11 @@
       <w:szCs w:val="28"/>
     </w:rPr>
   </w:style>
-  <w:style w:type="paragraph" w:styleId="Heading3">
+  <w:style w:type="paragraph" w:styleId="3">
     <w:name w:val="heading 3"/>
-    <w:basedOn w:val="Normal"/>
-    <w:next w:val="Normal"/>
-    <w:link w:val="Heading3Char"/>
+    <w:basedOn w:val="a"/>
+    <w:next w:val="a"/>
+    <w:link w:val="30"/>
     <w:uiPriority w:val="9"/>
     <w:semiHidden/>
     <w:unhideWhenUsed/>
@@ -4903,11 +5261,11 @@
       <w:szCs w:val="26"/>
     </w:rPr>
   </w:style>
-  <w:style w:type="paragraph" w:styleId="Heading4">
+  <w:style w:type="paragraph" w:styleId="4">
     <w:name w:val="heading 4"/>
-    <w:basedOn w:val="Normal"/>
-    <w:next w:val="Normal"/>
-    <w:link w:val="Heading4Char"/>
+    <w:basedOn w:val="a"/>
+    <w:next w:val="a"/>
+    <w:link w:val="40"/>
     <w:uiPriority w:val="9"/>
     <w:unhideWhenUsed/>
     <w:qFormat/>
@@ -4924,11 +5282,11 @@
       <w:szCs w:val="28"/>
     </w:rPr>
   </w:style>
-  <w:style w:type="paragraph" w:styleId="Heading5">
+  <w:style w:type="paragraph" w:styleId="5">
     <w:name w:val="heading 5"/>
-    <w:basedOn w:val="Normal"/>
-    <w:next w:val="Normal"/>
-    <w:link w:val="Heading5Char"/>
+    <w:basedOn w:val="a"/>
+    <w:next w:val="a"/>
+    <w:link w:val="50"/>
     <w:uiPriority w:val="9"/>
     <w:semiHidden/>
     <w:unhideWhenUsed/>
@@ -4947,11 +5305,11 @@
       <w:szCs w:val="26"/>
     </w:rPr>
   </w:style>
-  <w:style w:type="paragraph" w:styleId="Heading6">
+  <w:style w:type="paragraph" w:styleId="6">
     <w:name w:val="heading 6"/>
-    <w:basedOn w:val="Normal"/>
-    <w:next w:val="Normal"/>
-    <w:link w:val="Heading6Char"/>
+    <w:basedOn w:val="a"/>
+    <w:next w:val="a"/>
+    <w:link w:val="60"/>
     <w:uiPriority w:val="9"/>
     <w:semiHidden/>
     <w:unhideWhenUsed/>
@@ -4968,11 +5326,11 @@
       <w:szCs w:val="22"/>
     </w:rPr>
   </w:style>
-  <w:style w:type="paragraph" w:styleId="Heading7">
+  <w:style w:type="paragraph" w:styleId="7">
     <w:name w:val="heading 7"/>
-    <w:basedOn w:val="Normal"/>
-    <w:next w:val="Normal"/>
-    <w:link w:val="Heading7Char"/>
+    <w:basedOn w:val="a"/>
+    <w:next w:val="a"/>
+    <w:link w:val="70"/>
     <w:uiPriority w:val="9"/>
     <w:semiHidden/>
     <w:unhideWhenUsed/>
@@ -4983,11 +5341,11 @@
       <w:outlineLvl w:val="6"/>
     </w:pPr>
   </w:style>
-  <w:style w:type="paragraph" w:styleId="Heading8">
+  <w:style w:type="paragraph" w:styleId="8">
     <w:name w:val="heading 8"/>
-    <w:basedOn w:val="Normal"/>
-    <w:next w:val="Normal"/>
-    <w:link w:val="Heading8Char"/>
+    <w:basedOn w:val="a"/>
+    <w:next w:val="a"/>
+    <w:link w:val="80"/>
     <w:uiPriority w:val="9"/>
     <w:semiHidden/>
     <w:unhideWhenUsed/>
@@ -5002,11 +5360,11 @@
       <w:iCs/>
     </w:rPr>
   </w:style>
-  <w:style w:type="paragraph" w:styleId="Heading9">
+  <w:style w:type="paragraph" w:styleId="9">
     <w:name w:val="heading 9"/>
-    <w:basedOn w:val="Normal"/>
-    <w:next w:val="Normal"/>
-    <w:link w:val="Heading9Char"/>
+    <w:basedOn w:val="a"/>
+    <w:next w:val="a"/>
+    <w:link w:val="90"/>
     <w:uiPriority w:val="9"/>
     <w:semiHidden/>
     <w:unhideWhenUsed/>
@@ -5022,13 +5380,13 @@
       <w:szCs w:val="22"/>
     </w:rPr>
   </w:style>
-  <w:style w:type="character" w:default="1" w:styleId="DefaultParagraphFont">
+  <w:style w:type="character" w:default="1" w:styleId="a0">
     <w:name w:val="Default Paragraph Font"/>
     <w:uiPriority w:val="1"/>
     <w:semiHidden/>
     <w:unhideWhenUsed/>
   </w:style>
-  <w:style w:type="table" w:default="1" w:styleId="TableNormal">
+  <w:style w:type="table" w:default="1" w:styleId="a1">
     <w:name w:val="Normal Table"/>
     <w:uiPriority w:val="99"/>
     <w:semiHidden/>
@@ -5043,16 +5401,16 @@
       </w:tblCellMar>
     </w:tblPr>
   </w:style>
-  <w:style w:type="numbering" w:default="1" w:styleId="NoList">
+  <w:style w:type="numbering" w:default="1" w:styleId="a2">
     <w:name w:val="No List"/>
     <w:uiPriority w:val="99"/>
     <w:semiHidden/>
     <w:unhideWhenUsed/>
   </w:style>
-  <w:style w:type="character" w:customStyle="1" w:styleId="Heading2Char">
-    <w:name w:val="Heading 2 Char"/>
-    <w:basedOn w:val="DefaultParagraphFont"/>
-    <w:link w:val="Heading2"/>
+  <w:style w:type="character" w:customStyle="1" w:styleId="20">
+    <w:name w:val="标题 2 字符"/>
+    <w:basedOn w:val="a0"/>
+    <w:link w:val="2"/>
     <w:uiPriority w:val="9"/>
     <w:semiHidden/>
     <w:rsid w:val="00AB1BE1"/>
@@ -5066,10 +5424,10 @@
       <w:szCs w:val="28"/>
     </w:rPr>
   </w:style>
-  <w:style w:type="character" w:customStyle="1" w:styleId="Heading3Char">
-    <w:name w:val="Heading 3 Char"/>
-    <w:basedOn w:val="DefaultParagraphFont"/>
-    <w:link w:val="Heading3"/>
+  <w:style w:type="character" w:customStyle="1" w:styleId="30">
+    <w:name w:val="标题 3 字符"/>
+    <w:basedOn w:val="a0"/>
+    <w:link w:val="3"/>
     <w:uiPriority w:val="9"/>
     <w:semiHidden/>
     <w:rsid w:val="00AB1BE1"/>
@@ -5081,17 +5439,17 @@
       <w:szCs w:val="26"/>
     </w:rPr>
   </w:style>
-  <w:style w:type="paragraph" w:customStyle="1" w:styleId="2">
+  <w:style w:type="paragraph" w:customStyle="1" w:styleId="21">
     <w:name w:val="样式2"/>
-    <w:basedOn w:val="Heading2"/>
+    <w:basedOn w:val="2"/>
     <w:link w:val="2Char"/>
     <w:qFormat/>
     <w:rsid w:val="00AB1BE1"/>
   </w:style>
   <w:style w:type="character" w:customStyle="1" w:styleId="2Char">
     <w:name w:val="样式2 Char"/>
-    <w:basedOn w:val="Heading2Char"/>
-    <w:link w:val="2"/>
+    <w:basedOn w:val="20"/>
+    <w:link w:val="21"/>
     <w:rsid w:val="00AB1BE1"/>
     <w:rPr>
       <w:rFonts w:asciiTheme="majorHAnsi" w:eastAsiaTheme="majorEastAsia" w:hAnsiTheme="majorHAnsi"/>
@@ -5103,10 +5461,10 @@
       <w:szCs w:val="28"/>
     </w:rPr>
   </w:style>
-  <w:style w:type="character" w:customStyle="1" w:styleId="Heading1Char">
-    <w:name w:val="Heading 1 Char"/>
-    <w:basedOn w:val="DefaultParagraphFont"/>
-    <w:link w:val="Heading1"/>
+  <w:style w:type="character" w:customStyle="1" w:styleId="10">
+    <w:name w:val="标题 1 字符"/>
+    <w:basedOn w:val="a0"/>
+    <w:link w:val="1"/>
     <w:uiPriority w:val="9"/>
     <w:rsid w:val="00AB1BE1"/>
     <w:rPr>
@@ -5118,10 +5476,10 @@
       <w:szCs w:val="32"/>
     </w:rPr>
   </w:style>
-  <w:style w:type="character" w:customStyle="1" w:styleId="Heading4Char">
-    <w:name w:val="Heading 4 Char"/>
-    <w:basedOn w:val="DefaultParagraphFont"/>
-    <w:link w:val="Heading4"/>
+  <w:style w:type="character" w:customStyle="1" w:styleId="40">
+    <w:name w:val="标题 4 字符"/>
+    <w:basedOn w:val="a0"/>
+    <w:link w:val="4"/>
     <w:uiPriority w:val="9"/>
     <w:rsid w:val="00AB1BE1"/>
     <w:rPr>
@@ -5131,10 +5489,10 @@
       <w:szCs w:val="28"/>
     </w:rPr>
   </w:style>
-  <w:style w:type="character" w:customStyle="1" w:styleId="Heading5Char">
-    <w:name w:val="Heading 5 Char"/>
-    <w:basedOn w:val="DefaultParagraphFont"/>
-    <w:link w:val="Heading5"/>
+  <w:style w:type="character" w:customStyle="1" w:styleId="50">
+    <w:name w:val="标题 5 字符"/>
+    <w:basedOn w:val="a0"/>
+    <w:link w:val="5"/>
     <w:uiPriority w:val="9"/>
     <w:semiHidden/>
     <w:rsid w:val="00AB1BE1"/>
@@ -5147,10 +5505,10 @@
       <w:szCs w:val="26"/>
     </w:rPr>
   </w:style>
-  <w:style w:type="character" w:customStyle="1" w:styleId="Heading6Char">
-    <w:name w:val="Heading 6 Char"/>
-    <w:basedOn w:val="DefaultParagraphFont"/>
-    <w:link w:val="Heading6"/>
+  <w:style w:type="character" w:customStyle="1" w:styleId="60">
+    <w:name w:val="标题 6 字符"/>
+    <w:basedOn w:val="a0"/>
+    <w:link w:val="6"/>
     <w:uiPriority w:val="9"/>
     <w:semiHidden/>
     <w:rsid w:val="00AB1BE1"/>
@@ -5159,10 +5517,10 @@
       <w:bCs/>
     </w:rPr>
   </w:style>
-  <w:style w:type="character" w:customStyle="1" w:styleId="Heading7Char">
-    <w:name w:val="Heading 7 Char"/>
-    <w:basedOn w:val="DefaultParagraphFont"/>
-    <w:link w:val="Heading7"/>
+  <w:style w:type="character" w:customStyle="1" w:styleId="70">
+    <w:name w:val="标题 7 字符"/>
+    <w:basedOn w:val="a0"/>
+    <w:link w:val="7"/>
     <w:uiPriority w:val="9"/>
     <w:semiHidden/>
     <w:rsid w:val="00AB1BE1"/>
@@ -5171,10 +5529,10 @@
       <w:szCs w:val="24"/>
     </w:rPr>
   </w:style>
-  <w:style w:type="character" w:customStyle="1" w:styleId="Heading8Char">
-    <w:name w:val="Heading 8 Char"/>
-    <w:basedOn w:val="DefaultParagraphFont"/>
-    <w:link w:val="Heading8"/>
+  <w:style w:type="character" w:customStyle="1" w:styleId="80">
+    <w:name w:val="标题 8 字符"/>
+    <w:basedOn w:val="a0"/>
+    <w:link w:val="8"/>
     <w:uiPriority w:val="9"/>
     <w:semiHidden/>
     <w:rsid w:val="00AB1BE1"/>
@@ -5185,10 +5543,10 @@
       <w:szCs w:val="24"/>
     </w:rPr>
   </w:style>
-  <w:style w:type="character" w:customStyle="1" w:styleId="Heading9Char">
-    <w:name w:val="Heading 9 Char"/>
-    <w:basedOn w:val="DefaultParagraphFont"/>
-    <w:link w:val="Heading9"/>
+  <w:style w:type="character" w:customStyle="1" w:styleId="90">
+    <w:name w:val="标题 9 字符"/>
+    <w:basedOn w:val="a0"/>
+    <w:link w:val="9"/>
     <w:uiPriority w:val="9"/>
     <w:semiHidden/>
     <w:rsid w:val="00AB1BE1"/>
@@ -5196,11 +5554,11 @@
       <w:rFonts w:asciiTheme="majorHAnsi" w:eastAsiaTheme="majorEastAsia" w:hAnsiTheme="majorHAnsi"/>
     </w:rPr>
   </w:style>
-  <w:style w:type="paragraph" w:styleId="Title">
+  <w:style w:type="paragraph" w:styleId="a3">
     <w:name w:val="Title"/>
-    <w:basedOn w:val="Normal"/>
-    <w:next w:val="Normal"/>
-    <w:link w:val="TitleChar"/>
+    <w:basedOn w:val="a"/>
+    <w:next w:val="a"/>
+    <w:link w:val="a4"/>
     <w:uiPriority w:val="10"/>
     <w:qFormat/>
     <w:rsid w:val="00AB1BE1"/>
@@ -5218,10 +5576,10 @@
       <w:szCs w:val="32"/>
     </w:rPr>
   </w:style>
-  <w:style w:type="character" w:customStyle="1" w:styleId="TitleChar">
-    <w:name w:val="Title Char"/>
-    <w:basedOn w:val="DefaultParagraphFont"/>
-    <w:link w:val="Title"/>
+  <w:style w:type="character" w:customStyle="1" w:styleId="a4">
+    <w:name w:val="标题 字符"/>
+    <w:basedOn w:val="a0"/>
+    <w:link w:val="a3"/>
     <w:uiPriority w:val="10"/>
     <w:rsid w:val="00AB1BE1"/>
     <w:rPr>
@@ -5233,11 +5591,11 @@
       <w:szCs w:val="32"/>
     </w:rPr>
   </w:style>
-  <w:style w:type="paragraph" w:styleId="Subtitle">
+  <w:style w:type="paragraph" w:styleId="a5">
     <w:name w:val="Subtitle"/>
-    <w:basedOn w:val="Normal"/>
-    <w:next w:val="Normal"/>
-    <w:link w:val="SubtitleChar"/>
+    <w:basedOn w:val="a"/>
+    <w:next w:val="a"/>
+    <w:link w:val="a6"/>
     <w:uiPriority w:val="11"/>
     <w:qFormat/>
     <w:rsid w:val="00AB1BE1"/>
@@ -5250,10 +5608,10 @@
       <w:rFonts w:asciiTheme="majorHAnsi" w:eastAsiaTheme="majorEastAsia" w:hAnsiTheme="majorHAnsi"/>
     </w:rPr>
   </w:style>
-  <w:style w:type="character" w:customStyle="1" w:styleId="SubtitleChar">
-    <w:name w:val="Subtitle Char"/>
-    <w:basedOn w:val="DefaultParagraphFont"/>
-    <w:link w:val="Subtitle"/>
+  <w:style w:type="character" w:customStyle="1" w:styleId="a6">
+    <w:name w:val="副标题 字符"/>
+    <w:basedOn w:val="a0"/>
+    <w:link w:val="a5"/>
     <w:uiPriority w:val="11"/>
     <w:rsid w:val="00AB1BE1"/>
     <w:rPr>
@@ -5262,9 +5620,9 @@
       <w:szCs w:val="24"/>
     </w:rPr>
   </w:style>
-  <w:style w:type="character" w:styleId="Strong">
+  <w:style w:type="character" w:styleId="a7">
     <w:name w:val="Strong"/>
-    <w:basedOn w:val="DefaultParagraphFont"/>
+    <w:basedOn w:val="a0"/>
     <w:uiPriority w:val="22"/>
     <w:qFormat/>
     <w:rsid w:val="00AB1BE1"/>
@@ -5273,9 +5631,9 @@
       <w:bCs/>
     </w:rPr>
   </w:style>
-  <w:style w:type="character" w:styleId="Emphasis">
+  <w:style w:type="character" w:styleId="a8">
     <w:name w:val="Emphasis"/>
-    <w:basedOn w:val="DefaultParagraphFont"/>
+    <w:basedOn w:val="a0"/>
     <w:uiPriority w:val="20"/>
     <w:qFormat/>
     <w:rsid w:val="00AB1BE1"/>
@@ -5286,10 +5644,10 @@
       <w:iCs/>
     </w:rPr>
   </w:style>
-  <w:style w:type="paragraph" w:styleId="NoSpacing">
+  <w:style w:type="paragraph" w:styleId="a9">
     <w:name w:val="No Spacing"/>
-    <w:basedOn w:val="Normal"/>
-    <w:link w:val="NoSpacingChar"/>
+    <w:basedOn w:val="a"/>
+    <w:link w:val="aa"/>
     <w:uiPriority w:val="1"/>
     <w:qFormat/>
     <w:rsid w:val="00AB1BE1"/>
@@ -5297,9 +5655,9 @@
       <w:szCs w:val="32"/>
     </w:rPr>
   </w:style>
-  <w:style w:type="character" w:customStyle="1" w:styleId="NoSpacingChar">
-    <w:name w:val="No Spacing Char"/>
-    <w:link w:val="NoSpacing"/>
+  <w:style w:type="character" w:customStyle="1" w:styleId="aa">
+    <w:name w:val="无间隔 字符"/>
+    <w:link w:val="a9"/>
     <w:uiPriority w:val="1"/>
     <w:rsid w:val="00AB1BE1"/>
     <w:rPr>
@@ -5307,9 +5665,9 @@
       <w:szCs w:val="32"/>
     </w:rPr>
   </w:style>
-  <w:style w:type="paragraph" w:styleId="ListParagraph">
+  <w:style w:type="paragraph" w:styleId="ab">
     <w:name w:val="List Paragraph"/>
-    <w:basedOn w:val="Normal"/>
+    <w:basedOn w:val="a"/>
     <w:uiPriority w:val="34"/>
     <w:qFormat/>
     <w:rsid w:val="00AB1BE1"/>
@@ -5318,11 +5676,11 @@
       <w:contextualSpacing/>
     </w:pPr>
   </w:style>
-  <w:style w:type="paragraph" w:styleId="Quote">
+  <w:style w:type="paragraph" w:styleId="ac">
     <w:name w:val="Quote"/>
-    <w:basedOn w:val="Normal"/>
-    <w:next w:val="Normal"/>
-    <w:link w:val="QuoteChar"/>
+    <w:basedOn w:val="a"/>
+    <w:next w:val="a"/>
+    <w:link w:val="ad"/>
     <w:uiPriority w:val="29"/>
     <w:qFormat/>
     <w:rsid w:val="00AB1BE1"/>
@@ -5330,10 +5688,10 @@
       <w:i/>
     </w:rPr>
   </w:style>
-  <w:style w:type="character" w:customStyle="1" w:styleId="QuoteChar">
-    <w:name w:val="Quote Char"/>
-    <w:basedOn w:val="DefaultParagraphFont"/>
-    <w:link w:val="Quote"/>
+  <w:style w:type="character" w:customStyle="1" w:styleId="ad">
+    <w:name w:val="引用 字符"/>
+    <w:basedOn w:val="a0"/>
+    <w:link w:val="ac"/>
     <w:uiPriority w:val="29"/>
     <w:rsid w:val="00AB1BE1"/>
     <w:rPr>
@@ -5342,11 +5700,11 @@
       <w:szCs w:val="24"/>
     </w:rPr>
   </w:style>
-  <w:style w:type="paragraph" w:styleId="IntenseQuote">
+  <w:style w:type="paragraph" w:styleId="ae">
     <w:name w:val="Intense Quote"/>
-    <w:basedOn w:val="Normal"/>
-    <w:next w:val="Normal"/>
-    <w:link w:val="IntenseQuoteChar"/>
+    <w:basedOn w:val="a"/>
+    <w:next w:val="a"/>
+    <w:link w:val="af"/>
     <w:uiPriority w:val="30"/>
     <w:qFormat/>
     <w:rsid w:val="00AB1BE1"/>
@@ -5359,10 +5717,10 @@
       <w:szCs w:val="22"/>
     </w:rPr>
   </w:style>
-  <w:style w:type="character" w:customStyle="1" w:styleId="IntenseQuoteChar">
-    <w:name w:val="Intense Quote Char"/>
-    <w:basedOn w:val="DefaultParagraphFont"/>
-    <w:link w:val="IntenseQuote"/>
+  <w:style w:type="character" w:customStyle="1" w:styleId="af">
+    <w:name w:val="明显引用 字符"/>
+    <w:basedOn w:val="a0"/>
+    <w:link w:val="ae"/>
     <w:uiPriority w:val="30"/>
     <w:rsid w:val="00AB1BE1"/>
     <w:rPr>
@@ -5371,7 +5729,7 @@
       <w:sz w:val="24"/>
     </w:rPr>
   </w:style>
-  <w:style w:type="character" w:styleId="SubtleEmphasis">
+  <w:style w:type="character" w:styleId="af0">
     <w:name w:val="Subtle Emphasis"/>
     <w:uiPriority w:val="19"/>
     <w:qFormat/>
@@ -5381,9 +5739,9 @@
       <w:color w:val="5A5A5A" w:themeColor="text1" w:themeTint="A5"/>
     </w:rPr>
   </w:style>
-  <w:style w:type="character" w:styleId="IntenseEmphasis">
+  <w:style w:type="character" w:styleId="af1">
     <w:name w:val="Intense Emphasis"/>
-    <w:basedOn w:val="DefaultParagraphFont"/>
+    <w:basedOn w:val="a0"/>
     <w:uiPriority w:val="21"/>
     <w:qFormat/>
     <w:rsid w:val="00AB1BE1"/>
@@ -5395,9 +5753,9 @@
       <w:u w:val="single"/>
     </w:rPr>
   </w:style>
-  <w:style w:type="character" w:styleId="SubtleReference">
+  <w:style w:type="character" w:styleId="af2">
     <w:name w:val="Subtle Reference"/>
-    <w:basedOn w:val="DefaultParagraphFont"/>
+    <w:basedOn w:val="a0"/>
     <w:uiPriority w:val="31"/>
     <w:qFormat/>
     <w:rsid w:val="00AB1BE1"/>
@@ -5407,9 +5765,9 @@
       <w:u w:val="single"/>
     </w:rPr>
   </w:style>
-  <w:style w:type="character" w:styleId="IntenseReference">
+  <w:style w:type="character" w:styleId="af3">
     <w:name w:val="Intense Reference"/>
-    <w:basedOn w:val="DefaultParagraphFont"/>
+    <w:basedOn w:val="a0"/>
     <w:uiPriority w:val="32"/>
     <w:qFormat/>
     <w:rsid w:val="00AB1BE1"/>
@@ -5419,9 +5777,9 @@
       <w:u w:val="single"/>
     </w:rPr>
   </w:style>
-  <w:style w:type="character" w:styleId="BookTitle">
+  <w:style w:type="character" w:styleId="af4">
     <w:name w:val="Book Title"/>
-    <w:basedOn w:val="DefaultParagraphFont"/>
+    <w:basedOn w:val="a0"/>
     <w:uiPriority w:val="33"/>
     <w:qFormat/>
     <w:rsid w:val="00AB1BE1"/>
@@ -5433,10 +5791,10 @@
       <w:szCs w:val="24"/>
     </w:rPr>
   </w:style>
-  <w:style w:type="paragraph" w:styleId="TOCHeading">
+  <w:style w:type="paragraph" w:styleId="TOC">
     <w:name w:val="TOC Heading"/>
-    <w:basedOn w:val="Heading1"/>
-    <w:next w:val="Normal"/>
+    <w:basedOn w:val="1"/>
+    <w:next w:val="a"/>
     <w:uiPriority w:val="39"/>
     <w:semiHidden/>
     <w:unhideWhenUsed/>
@@ -5449,9 +5807,9 @@
       <w:rFonts w:cstheme="majorBidi"/>
     </w:rPr>
   </w:style>
-  <w:style w:type="paragraph" w:customStyle="1" w:styleId="a">
+  <w:style w:type="paragraph" w:customStyle="1" w:styleId="af5">
     <w:name w:val="悬挂"/>
-    <w:basedOn w:val="Normal"/>
+    <w:basedOn w:val="a"/>
     <w:link w:val="Char"/>
     <w:qFormat/>
     <w:rsid w:val="005805C5"/>
@@ -5460,7 +5818,7 @@
       <w:ind w:left="315" w:hangingChars="150" w:hanging="315"/>
     </w:pPr>
     <w:rPr>
-      <w:rFonts w:ascii="楷体" w:eastAsia="楷体" w:hAnsi="楷体" w:cs="SimSun"/>
+      <w:rFonts w:ascii="楷体" w:eastAsia="楷体" w:hAnsi="楷体" w:cs="宋体"/>
       <w:color w:val="333333"/>
       <w:szCs w:val="21"/>
       <w:shd w:val="clear" w:color="auto" w:fill="FFFFFF"/>
@@ -5468,19 +5826,19 @@
   </w:style>
   <w:style w:type="character" w:customStyle="1" w:styleId="Char">
     <w:name w:val="悬挂 Char"/>
-    <w:basedOn w:val="DefaultParagraphFont"/>
-    <w:link w:val="a"/>
+    <w:basedOn w:val="a0"/>
+    <w:link w:val="af5"/>
     <w:rsid w:val="005805C5"/>
     <w:rPr>
-      <w:rFonts w:ascii="楷体" w:eastAsia="楷体" w:hAnsi="楷体" w:cs="SimSun"/>
+      <w:rFonts w:ascii="楷体" w:eastAsia="楷体" w:hAnsi="楷体" w:cs="宋体"/>
       <w:color w:val="333333"/>
       <w:sz w:val="24"/>
       <w:szCs w:val="21"/>
     </w:rPr>
   </w:style>
-  <w:style w:type="table" w:styleId="TableGrid">
+  <w:style w:type="table" w:styleId="af6">
     <w:name w:val="Table Grid"/>
-    <w:basedOn w:val="TableNormal"/>
+    <w:basedOn w:val="a1"/>
     <w:uiPriority w:val="59"/>
     <w:rsid w:val="00DF1D1E"/>
     <w:tblPr>
